--- a/Homework/Homework2.docx
+++ b/Homework/Homework2.docx
@@ -34,13 +34,7 @@
         <w:rPr>
           <w:i/>
         </w:rPr>
-        <w:t>Encryption</w:t>
-      </w:r>
-      <w:r>
-        <w:rPr>
-          <w:i/>
-        </w:rPr>
-        <w:t xml:space="preserve"> Step</w:t>
+        <w:t>Encryption Step</w:t>
       </w:r>
     </w:p>
     <w:p>
@@ -110,16 +104,7 @@
                                 <w:sz w:val="16"/>
                                 <w:szCs w:val="16"/>
                               </w:rPr>
-                              <w:t>A</w:t>
-                            </w:r>
-                            <w:r>
-                              <w:rPr>
-                                <w:b/>
-                                <w:i/>
-                                <w:sz w:val="16"/>
-                                <w:szCs w:val="16"/>
-                              </w:rPr>
-                              <w:t xml:space="preserve">ES </w:t>
+                              <w:t xml:space="preserve">AES </w:t>
                             </w:r>
                           </w:p>
                           <w:p>
@@ -203,25 +188,7 @@
                                 <w:sz w:val="16"/>
                                 <w:szCs w:val="16"/>
                               </w:rPr>
-                              <w:t>Byte Substitution (</w:t>
-                            </w:r>
-                            <w:r>
-                              <w:rPr>
-                                <w:b/>
-                                <w:i/>
-                                <w:sz w:val="16"/>
-                                <w:szCs w:val="16"/>
-                              </w:rPr>
-                              <w:t>Sub Bytes</w:t>
-                            </w:r>
-                            <w:r>
-                              <w:rPr>
-                                <w:b/>
-                                <w:i/>
-                                <w:sz w:val="16"/>
-                                <w:szCs w:val="16"/>
-                              </w:rPr>
-                              <w:t>)</w:t>
+                              <w:t>Byte Substitution (Sub Bytes)</w:t>
                             </w:r>
                           </w:p>
                           <w:p>
@@ -593,25 +560,7 @@
                                 <w:sz w:val="18"/>
                                 <w:szCs w:val="18"/>
                               </w:rPr>
-                              <w:t xml:space="preserve">The rounds in DES </w:t>
-                            </w:r>
-                            <w:r>
-                              <w:rPr>
-                                <w:b/>
-                                <w:i/>
-                                <w:sz w:val="18"/>
-                                <w:szCs w:val="18"/>
-                              </w:rPr>
-                              <w:t>are:</w:t>
-                            </w:r>
-                            <w:r>
-                              <w:rPr>
-                                <w:b/>
-                                <w:i/>
-                                <w:sz w:val="18"/>
-                                <w:szCs w:val="18"/>
-                              </w:rPr>
-                              <w:t xml:space="preserve"> Expansion, XOR operation with round key, Substitution and Permutation</w:t>
+                              <w:t>The rounds in DES are: Expansion, XOR operation with round key, Substitution and Permutation</w:t>
                             </w:r>
                           </w:p>
                           <w:p>
@@ -701,16 +650,7 @@
                           <w:sz w:val="16"/>
                           <w:szCs w:val="16"/>
                         </w:rPr>
-                        <w:t>A</w:t>
-                      </w:r>
-                      <w:r>
-                        <w:rPr>
-                          <w:b/>
-                          <w:i/>
-                          <w:sz w:val="16"/>
-                          <w:szCs w:val="16"/>
-                        </w:rPr>
-                        <w:t xml:space="preserve">ES </w:t>
+                        <w:t xml:space="preserve">AES </w:t>
                       </w:r>
                     </w:p>
                     <w:p>
@@ -794,25 +734,7 @@
                           <w:sz w:val="16"/>
                           <w:szCs w:val="16"/>
                         </w:rPr>
-                        <w:t>Byte Substitution (</w:t>
-                      </w:r>
-                      <w:r>
-                        <w:rPr>
-                          <w:b/>
-                          <w:i/>
-                          <w:sz w:val="16"/>
-                          <w:szCs w:val="16"/>
-                        </w:rPr>
-                        <w:t>Sub Bytes</w:t>
-                      </w:r>
-                      <w:r>
-                        <w:rPr>
-                          <w:b/>
-                          <w:i/>
-                          <w:sz w:val="16"/>
-                          <w:szCs w:val="16"/>
-                        </w:rPr>
-                        <w:t>)</w:t>
+                        <w:t>Byte Substitution (Sub Bytes)</w:t>
                       </w:r>
                     </w:p>
                     <w:p>
@@ -1184,25 +1106,7 @@
                           <w:sz w:val="18"/>
                           <w:szCs w:val="18"/>
                         </w:rPr>
-                        <w:t xml:space="preserve">The rounds in DES </w:t>
-                      </w:r>
-                      <w:r>
-                        <w:rPr>
-                          <w:b/>
-                          <w:i/>
-                          <w:sz w:val="18"/>
-                          <w:szCs w:val="18"/>
-                        </w:rPr>
-                        <w:t>are:</w:t>
-                      </w:r>
-                      <w:r>
-                        <w:rPr>
-                          <w:b/>
-                          <w:i/>
-                          <w:sz w:val="18"/>
-                          <w:szCs w:val="18"/>
-                        </w:rPr>
-                        <w:t xml:space="preserve"> Expansion, XOR operation with round key, Substitution and Permutation</w:t>
+                        <w:t>The rounds in DES are: Expansion, XOR operation with round key, Substitution and Permutation</w:t>
                       </w:r>
                     </w:p>
                     <w:p>
@@ -1334,16 +1238,7 @@
                                 <w:sz w:val="16"/>
                                 <w:szCs w:val="16"/>
                               </w:rPr>
-                              <w:t xml:space="preserve">1. </w:t>
-                            </w:r>
-                            <w:r>
-                              <w:rPr>
-                                <w:b/>
-                                <w:i/>
-                                <w:sz w:val="16"/>
-                                <w:szCs w:val="16"/>
-                              </w:rPr>
-                              <w:t>Initial and Final Permutation</w:t>
+                              <w:t>1. Initial and Final Permutation</w:t>
                             </w:r>
                           </w:p>
                           <w:p>
@@ -1617,25 +1512,7 @@
                                 <w:sz w:val="18"/>
                                 <w:szCs w:val="18"/>
                               </w:rPr>
-                              <w:t xml:space="preserve">Number of rounds depends on key </w:t>
-                            </w:r>
-                            <w:r>
-                              <w:rPr>
-                                <w:b/>
-                                <w:i/>
-                                <w:sz w:val="18"/>
-                                <w:szCs w:val="18"/>
-                              </w:rPr>
-                              <w:t>length:</w:t>
-                            </w:r>
-                            <w:r>
-                              <w:rPr>
-                                <w:b/>
-                                <w:i/>
-                                <w:sz w:val="18"/>
-                                <w:szCs w:val="18"/>
-                              </w:rPr>
-                              <w:t xml:space="preserve"> 10(128-bits), 12(192-bits) or 14(256-bits)</w:t>
+                              <w:t>Number of rounds depends on key length: 10(128-bits), 12(192-bits) or 14(256-bits)</w:t>
                             </w:r>
                           </w:p>
                           <w:p>
@@ -1655,25 +1532,7 @@
                                 <w:sz w:val="18"/>
                                 <w:szCs w:val="18"/>
                               </w:rPr>
-                              <w:t xml:space="preserve">The rounds in AES </w:t>
-                            </w:r>
-                            <w:r>
-                              <w:rPr>
-                                <w:b/>
-                                <w:i/>
-                                <w:sz w:val="18"/>
-                                <w:szCs w:val="18"/>
-                              </w:rPr>
-                              <w:t>are:</w:t>
-                            </w:r>
-                            <w:r>
-                              <w:rPr>
-                                <w:b/>
-                                <w:i/>
-                                <w:sz w:val="18"/>
-                                <w:szCs w:val="18"/>
-                              </w:rPr>
-                              <w:t xml:space="preserve"> Byte Substitution, Shift Row, Mix Column and Key Addition</w:t>
+                              <w:t>The rounds in AES are: Byte Substitution, Shift Row, Mix Column and Key Addition</w:t>
                             </w:r>
                           </w:p>
                           <w:p>
@@ -1779,16 +1638,7 @@
                           <w:sz w:val="16"/>
                           <w:szCs w:val="16"/>
                         </w:rPr>
-                        <w:t xml:space="preserve">1. </w:t>
-                      </w:r>
-                      <w:r>
-                        <w:rPr>
-                          <w:b/>
-                          <w:i/>
-                          <w:sz w:val="16"/>
-                          <w:szCs w:val="16"/>
-                        </w:rPr>
-                        <w:t>Initial and Final Permutation</w:t>
+                        <w:t>1. Initial and Final Permutation</w:t>
                       </w:r>
                     </w:p>
                     <w:p>
@@ -2062,25 +1912,7 @@
                           <w:sz w:val="18"/>
                           <w:szCs w:val="18"/>
                         </w:rPr>
-                        <w:t xml:space="preserve">Number of rounds depends on key </w:t>
-                      </w:r>
-                      <w:r>
-                        <w:rPr>
-                          <w:b/>
-                          <w:i/>
-                          <w:sz w:val="18"/>
-                          <w:szCs w:val="18"/>
-                        </w:rPr>
-                        <w:t>length:</w:t>
-                      </w:r>
-                      <w:r>
-                        <w:rPr>
-                          <w:b/>
-                          <w:i/>
-                          <w:sz w:val="18"/>
-                          <w:szCs w:val="18"/>
-                        </w:rPr>
-                        <w:t xml:space="preserve"> 10(128-bits), 12(192-bits) or 14(256-bits)</w:t>
+                        <w:t>Number of rounds depends on key length: 10(128-bits), 12(192-bits) or 14(256-bits)</w:t>
                       </w:r>
                     </w:p>
                     <w:p>
@@ -2100,25 +1932,7 @@
                           <w:sz w:val="18"/>
                           <w:szCs w:val="18"/>
                         </w:rPr>
-                        <w:t xml:space="preserve">The rounds in AES </w:t>
-                      </w:r>
-                      <w:r>
-                        <w:rPr>
-                          <w:b/>
-                          <w:i/>
-                          <w:sz w:val="18"/>
-                          <w:szCs w:val="18"/>
-                        </w:rPr>
-                        <w:t>are:</w:t>
-                      </w:r>
-                      <w:r>
-                        <w:rPr>
-                          <w:b/>
-                          <w:i/>
-                          <w:sz w:val="18"/>
-                          <w:szCs w:val="18"/>
-                        </w:rPr>
-                        <w:t xml:space="preserve"> Byte Substitution, Shift Row, Mix Column and Key Addition</w:t>
+                        <w:t>The rounds in AES are: Byte Substitution, Shift Row, Mix Column and Key Addition</w:t>
                       </w:r>
                     </w:p>
                     <w:p>
@@ -2359,16 +2173,16 @@
         <mc:AlternateContent>
           <mc:Choice Requires="wps">
             <w:drawing>
-              <wp:anchor distT="0" distB="0" distL="114300" distR="114300" simplePos="0" relativeHeight="251666432" behindDoc="0" locked="0" layoutInCell="1" allowOverlap="1" wp14:anchorId="71D47372" wp14:editId="00308968">
+              <wp:anchor distT="0" distB="0" distL="114300" distR="114300" simplePos="0" relativeHeight="251666432" behindDoc="0" locked="0" layoutInCell="1" allowOverlap="1" wp14:anchorId="71D47372" wp14:editId="7CC9F669">
                 <wp:simplePos x="0" y="0"/>
                 <wp:positionH relativeFrom="margin">
                   <wp:posOffset>15903</wp:posOffset>
                 </wp:positionH>
                 <wp:positionV relativeFrom="paragraph">
-                  <wp:posOffset>287241</wp:posOffset>
+                  <wp:posOffset>286247</wp:posOffset>
                 </wp:positionV>
-                <wp:extent cx="2973705" cy="5851856"/>
-                <wp:effectExtent l="0" t="0" r="17145" b="15875"/>
+                <wp:extent cx="2973705" cy="7927450"/>
+                <wp:effectExtent l="0" t="0" r="17145" b="16510"/>
                 <wp:wrapNone/>
                 <wp:docPr id="16" name="Text Box 16"/>
                 <wp:cNvGraphicFramePr/>
@@ -2379,7 +2193,7 @@
                       <wps:spPr>
                         <a:xfrm>
                           <a:off x="0" y="0"/>
-                          <a:ext cx="2973705" cy="5851856"/>
+                          <a:ext cx="2973705" cy="7927450"/>
                         </a:xfrm>
                         <a:prstGeom prst="rect">
                           <a:avLst/>
@@ -2601,6 +2415,55 @@
                               </w:drawing>
                             </w:r>
                           </w:p>
+                          <w:p>
+                            <w:pPr>
+                              <w:jc w:val="both"/>
+                              <w:rPr>
+                                <w:b/>
+                                <w:i/>
+                                <w:sz w:val="18"/>
+                                <w:szCs w:val="18"/>
+                              </w:rPr>
+                            </w:pPr>
+                            <w:r>
+                              <w:rPr>
+                                <w:b/>
+                                <w:i/>
+                                <w:sz w:val="18"/>
+                                <w:szCs w:val="18"/>
+                              </w:rPr>
+                              <w:t xml:space="preserve">Ultimately decryption is very similar to encryption, a common feature of Feistel ciphers in general. </w:t>
+                            </w:r>
+                            <w:r>
+                              <w:rPr>
+                                <w:b/>
+                                <w:i/>
+                                <w:sz w:val="18"/>
+                                <w:szCs w:val="18"/>
+                              </w:rPr>
+                              <w:t xml:space="preserve">In </w:t>
+                            </w:r>
+                            <w:r>
+                              <w:rPr>
+                                <w:b/>
+                                <w:i/>
+                                <w:sz w:val="18"/>
+                                <w:szCs w:val="18"/>
+                              </w:rPr>
+                              <w:t>fact,</w:t>
+                            </w:r>
+                            <w:bookmarkStart w:id="0" w:name="_GoBack"/>
+                            <w:bookmarkEnd w:id="0"/>
+                            <w:r>
+                              <w:rPr>
+                                <w:b/>
+                                <w:i/>
+                                <w:sz w:val="18"/>
+                                <w:szCs w:val="18"/>
+                              </w:rPr>
+                              <w:t xml:space="preserve"> with some arrangements the only difference is the order of the subkeys, which is (or at least was) a big advantage as it makes implementation easier on limited devices, as you can mostly reuse the encryption code for decryption.</w:t>
+                            </w:r>
+                          </w:p>
                         </w:txbxContent>
                       </wps:txbx>
                       <wps:bodyPr rot="0" spcFirstLastPara="0" vertOverflow="overflow" horzOverflow="overflow" vert="horz" wrap="square" lIns="91440" tIns="45720" rIns="91440" bIns="45720" numCol="1" spcCol="0" rtlCol="0" fromWordArt="0" anchor="t" anchorCtr="0" forceAA="0" compatLnSpc="1">
@@ -2623,7 +2486,7 @@
           </mc:Choice>
           <mc:Fallback>
             <w:pict>
-              <v:shape w14:anchorId="71D47372" id="Text Box 16" o:spid="_x0000_s1028" type="#_x0000_t202" style="position:absolute;margin-left:1.25pt;margin-top:22.6pt;width:234.15pt;height:460.8pt;z-index:251666432;visibility:visible;mso-wrap-style:square;mso-width-percent:0;mso-height-percent:0;mso-wrap-distance-left:9pt;mso-wrap-distance-top:0;mso-wrap-distance-right:9pt;mso-wrap-distance-bottom:0;mso-position-horizontal:absolute;mso-position-horizontal-relative:margin;mso-position-vertical:absolute;mso-position-vertical-relative:text;mso-width-percent:0;mso-height-percent:0;mso-width-relative:margin;mso-height-relative:margin;v-text-anchor:top" o:gfxdata="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" fillcolor="window" strokeweight=".5pt">
+              <v:shape w14:anchorId="71D47372" id="Text Box 16" o:spid="_x0000_s1028" type="#_x0000_t202" style="position:absolute;margin-left:1.25pt;margin-top:22.55pt;width:234.15pt;height:624.2pt;z-index:251666432;visibility:visible;mso-wrap-style:square;mso-width-percent:0;mso-height-percent:0;mso-wrap-distance-left:9pt;mso-wrap-distance-top:0;mso-wrap-distance-right:9pt;mso-wrap-distance-bottom:0;mso-position-horizontal:absolute;mso-position-horizontal-relative:margin;mso-position-vertical:absolute;mso-position-vertical-relative:text;mso-width-percent:0;mso-height-percent:0;mso-width-relative:margin;mso-height-relative:margin;v-text-anchor:top" o:gfxdata="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" fillcolor="window" strokeweight=".5pt">
                 <v:textbox>
                   <w:txbxContent>
                     <w:p>
@@ -2832,6 +2695,55 @@
                         </w:drawing>
                       </w:r>
                     </w:p>
+                    <w:p>
+                      <w:pPr>
+                        <w:jc w:val="both"/>
+                        <w:rPr>
+                          <w:b/>
+                          <w:i/>
+                          <w:sz w:val="18"/>
+                          <w:szCs w:val="18"/>
+                        </w:rPr>
+                      </w:pPr>
+                      <w:r>
+                        <w:rPr>
+                          <w:b/>
+                          <w:i/>
+                          <w:sz w:val="18"/>
+                          <w:szCs w:val="18"/>
+                        </w:rPr>
+                        <w:t xml:space="preserve">Ultimately decryption is very similar to encryption, a common feature of Feistel ciphers in general. </w:t>
+                      </w:r>
+                      <w:r>
+                        <w:rPr>
+                          <w:b/>
+                          <w:i/>
+                          <w:sz w:val="18"/>
+                          <w:szCs w:val="18"/>
+                        </w:rPr>
+                        <w:t xml:space="preserve">In </w:t>
+                      </w:r>
+                      <w:r>
+                        <w:rPr>
+                          <w:b/>
+                          <w:i/>
+                          <w:sz w:val="18"/>
+                          <w:szCs w:val="18"/>
+                        </w:rPr>
+                        <w:t>fact,</w:t>
+                      </w:r>
+                      <w:bookmarkStart w:id="1" w:name="_GoBack"/>
+                      <w:bookmarkEnd w:id="1"/>
+                      <w:r>
+                        <w:rPr>
+                          <w:b/>
+                          <w:i/>
+                          <w:sz w:val="18"/>
+                          <w:szCs w:val="18"/>
+                        </w:rPr>
+                        <w:t xml:space="preserve"> with some arrangements the only difference is the order of the subkeys, which is (or at least was) a big advantage as it makes implementation easier on limited devices, as you can mostly reuse the encryption code for decryption.</w:t>
+                      </w:r>
+                    </w:p>
                   </w:txbxContent>
                 </v:textbox>
                 <w10:wrap anchorx="margin"/>
@@ -2860,16 +2772,16 @@
         <mc:AlternateContent>
           <mc:Choice Requires="wps">
             <w:drawing>
-              <wp:anchor distT="0" distB="0" distL="114300" distR="114300" simplePos="0" relativeHeight="251668480" behindDoc="0" locked="0" layoutInCell="1" allowOverlap="1" wp14:anchorId="4F6792C2" wp14:editId="39668A88">
+              <wp:anchor distT="0" distB="0" distL="114300" distR="114300" simplePos="0" relativeHeight="251668480" behindDoc="0" locked="0" layoutInCell="1" allowOverlap="1" wp14:anchorId="4F6792C2" wp14:editId="340B5E2D">
                 <wp:simplePos x="0" y="0"/>
                 <wp:positionH relativeFrom="margin">
                   <wp:posOffset>2989690</wp:posOffset>
                 </wp:positionH>
                 <wp:positionV relativeFrom="paragraph">
-                  <wp:posOffset>10077</wp:posOffset>
+                  <wp:posOffset>8448</wp:posOffset>
                 </wp:positionV>
-                <wp:extent cx="2973705" cy="5844209"/>
-                <wp:effectExtent l="0" t="0" r="17145" b="23495"/>
+                <wp:extent cx="2973705" cy="7911548"/>
+                <wp:effectExtent l="0" t="0" r="17145" b="13335"/>
                 <wp:wrapNone/>
                 <wp:docPr id="20" name="Text Box 20"/>
                 <wp:cNvGraphicFramePr/>
@@ -2880,7 +2792,7 @@
                       <wps:spPr>
                         <a:xfrm>
                           <a:off x="0" y="0"/>
-                          <a:ext cx="2973705" cy="5844209"/>
+                          <a:ext cx="2973705" cy="7911548"/>
                         </a:xfrm>
                         <a:prstGeom prst="rect">
                           <a:avLst/>
@@ -3107,6 +3019,126 @@
                           </w:p>
                           <w:p>
                             <w:pPr>
+                              <w:jc w:val="both"/>
+                              <w:rPr>
+                                <w:b/>
+                                <w:i/>
+                                <w:sz w:val="18"/>
+                                <w:szCs w:val="18"/>
+                              </w:rPr>
+                            </w:pPr>
+                            <w:r>
+                              <w:rPr>
+                                <w:b/>
+                                <w:i/>
+                                <w:sz w:val="18"/>
+                                <w:szCs w:val="18"/>
+                              </w:rPr>
+                              <w:t xml:space="preserve">The process of decryption of an AES ciphertext is </w:t>
+                            </w:r>
+                            <w:proofErr w:type="gramStart"/>
+                            <w:r>
+                              <w:rPr>
+                                <w:b/>
+                                <w:i/>
+                                <w:sz w:val="18"/>
+                                <w:szCs w:val="18"/>
+                              </w:rPr>
+                              <w:t>similar to</w:t>
+                            </w:r>
+                            <w:proofErr w:type="gramEnd"/>
+                            <w:r>
+                              <w:rPr>
+                                <w:b/>
+                                <w:i/>
+                                <w:sz w:val="18"/>
+                                <w:szCs w:val="18"/>
+                              </w:rPr>
+                              <w:t xml:space="preserve"> the encryption process in the reverse order. Each round consists of the four processes conducted in the reverse order −</w:t>
+                            </w:r>
+                          </w:p>
+                          <w:p>
+                            <w:pPr>
+                              <w:jc w:val="center"/>
+                              <w:rPr>
+                                <w:b/>
+                                <w:i/>
+                                <w:sz w:val="18"/>
+                                <w:szCs w:val="18"/>
+                              </w:rPr>
+                            </w:pPr>
+                            <w:r>
+                              <w:rPr>
+                                <w:b/>
+                                <w:i/>
+                                <w:sz w:val="18"/>
+                                <w:szCs w:val="18"/>
+                              </w:rPr>
+                              <w:t>Add round key</w:t>
+                            </w:r>
+                          </w:p>
+                          <w:p>
+                            <w:pPr>
+                              <w:jc w:val="center"/>
+                              <w:rPr>
+                                <w:b/>
+                                <w:i/>
+                                <w:sz w:val="18"/>
+                                <w:szCs w:val="18"/>
+                              </w:rPr>
+                            </w:pPr>
+                            <w:r>
+                              <w:rPr>
+                                <w:b/>
+                                <w:i/>
+                                <w:sz w:val="18"/>
+                                <w:szCs w:val="18"/>
+                              </w:rPr>
+                              <w:t>Mix columns</w:t>
+                            </w:r>
+                          </w:p>
+                          <w:p>
+                            <w:pPr>
+                              <w:jc w:val="center"/>
+                              <w:rPr>
+                                <w:b/>
+                                <w:i/>
+                                <w:sz w:val="18"/>
+                                <w:szCs w:val="18"/>
+                              </w:rPr>
+                            </w:pPr>
+                            <w:r>
+                              <w:rPr>
+                                <w:b/>
+                                <w:i/>
+                                <w:sz w:val="18"/>
+                                <w:szCs w:val="18"/>
+                              </w:rPr>
+                              <w:t>Shift rows</w:t>
+                            </w:r>
+                          </w:p>
+                          <w:p>
+                            <w:pPr>
+                              <w:jc w:val="center"/>
+                              <w:rPr>
+                                <w:b/>
+                                <w:i/>
+                                <w:sz w:val="18"/>
+                                <w:szCs w:val="18"/>
+                              </w:rPr>
+                            </w:pPr>
+                            <w:r>
+                              <w:rPr>
+                                <w:b/>
+                                <w:i/>
+                                <w:sz w:val="18"/>
+                                <w:szCs w:val="18"/>
+                              </w:rPr>
+                              <w:t>Byte substitution</w:t>
+                            </w:r>
+                          </w:p>
+                          <w:p>
+                            <w:pPr>
                               <w:spacing w:line="240" w:lineRule="auto"/>
                               <w:jc w:val="center"/>
                               <w:rPr>
@@ -3174,7 +3206,7 @@
           </mc:Choice>
           <mc:Fallback>
             <w:pict>
-              <v:shape w14:anchorId="4F6792C2" id="Text Box 20" o:spid="_x0000_s1029" type="#_x0000_t202" style="position:absolute;margin-left:235.4pt;margin-top:.8pt;width:234.15pt;height:460.15pt;z-index:251668480;visibility:visible;mso-wrap-style:square;mso-width-percent:0;mso-height-percent:0;mso-wrap-distance-left:9pt;mso-wrap-distance-top:0;mso-wrap-distance-right:9pt;mso-wrap-distance-bottom:0;mso-position-horizontal:absolute;mso-position-horizontal-relative:margin;mso-position-vertical:absolute;mso-position-vertical-relative:text;mso-width-percent:0;mso-height-percent:0;mso-width-relative:margin;mso-height-relative:margin;v-text-anchor:top" o:gfxdata="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" fillcolor="window" strokeweight=".5pt">
+              <v:shape w14:anchorId="4F6792C2" id="Text Box 20" o:spid="_x0000_s1029" type="#_x0000_t202" style="position:absolute;margin-left:235.4pt;margin-top:.65pt;width:234.15pt;height:622.95pt;z-index:251668480;visibility:visible;mso-wrap-style:square;mso-width-percent:0;mso-height-percent:0;mso-wrap-distance-left:9pt;mso-wrap-distance-top:0;mso-wrap-distance-right:9pt;mso-wrap-distance-bottom:0;mso-position-horizontal:absolute;mso-position-horizontal-relative:margin;mso-position-vertical:absolute;mso-position-vertical-relative:text;mso-width-percent:0;mso-height-percent:0;mso-width-relative:margin;mso-height-relative:margin;v-text-anchor:top" o:gfxdata="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" fillcolor="window" strokeweight=".5pt">
                 <v:textbox>
                   <w:txbxContent>
                     <w:p>
@@ -3388,6 +3420,126 @@
                     </w:p>
                     <w:p>
                       <w:pPr>
+                        <w:jc w:val="both"/>
+                        <w:rPr>
+                          <w:b/>
+                          <w:i/>
+                          <w:sz w:val="18"/>
+                          <w:szCs w:val="18"/>
+                        </w:rPr>
+                      </w:pPr>
+                      <w:r>
+                        <w:rPr>
+                          <w:b/>
+                          <w:i/>
+                          <w:sz w:val="18"/>
+                          <w:szCs w:val="18"/>
+                        </w:rPr>
+                        <w:t xml:space="preserve">The process of decryption of an AES ciphertext is </w:t>
+                      </w:r>
+                      <w:proofErr w:type="gramStart"/>
+                      <w:r>
+                        <w:rPr>
+                          <w:b/>
+                          <w:i/>
+                          <w:sz w:val="18"/>
+                          <w:szCs w:val="18"/>
+                        </w:rPr>
+                        <w:t>similar to</w:t>
+                      </w:r>
+                      <w:proofErr w:type="gramEnd"/>
+                      <w:r>
+                        <w:rPr>
+                          <w:b/>
+                          <w:i/>
+                          <w:sz w:val="18"/>
+                          <w:szCs w:val="18"/>
+                        </w:rPr>
+                        <w:t xml:space="preserve"> the encryption process in the reverse order. Each round consists of the four processes conducted in the reverse order −</w:t>
+                      </w:r>
+                    </w:p>
+                    <w:p>
+                      <w:pPr>
+                        <w:jc w:val="center"/>
+                        <w:rPr>
+                          <w:b/>
+                          <w:i/>
+                          <w:sz w:val="18"/>
+                          <w:szCs w:val="18"/>
+                        </w:rPr>
+                      </w:pPr>
+                      <w:r>
+                        <w:rPr>
+                          <w:b/>
+                          <w:i/>
+                          <w:sz w:val="18"/>
+                          <w:szCs w:val="18"/>
+                        </w:rPr>
+                        <w:t>Add round key</w:t>
+                      </w:r>
+                    </w:p>
+                    <w:p>
+                      <w:pPr>
+                        <w:jc w:val="center"/>
+                        <w:rPr>
+                          <w:b/>
+                          <w:i/>
+                          <w:sz w:val="18"/>
+                          <w:szCs w:val="18"/>
+                        </w:rPr>
+                      </w:pPr>
+                      <w:r>
+                        <w:rPr>
+                          <w:b/>
+                          <w:i/>
+                          <w:sz w:val="18"/>
+                          <w:szCs w:val="18"/>
+                        </w:rPr>
+                        <w:t>Mix columns</w:t>
+                      </w:r>
+                    </w:p>
+                    <w:p>
+                      <w:pPr>
+                        <w:jc w:val="center"/>
+                        <w:rPr>
+                          <w:b/>
+                          <w:i/>
+                          <w:sz w:val="18"/>
+                          <w:szCs w:val="18"/>
+                        </w:rPr>
+                      </w:pPr>
+                      <w:r>
+                        <w:rPr>
+                          <w:b/>
+                          <w:i/>
+                          <w:sz w:val="18"/>
+                          <w:szCs w:val="18"/>
+                        </w:rPr>
+                        <w:t>Shift rows</w:t>
+                      </w:r>
+                    </w:p>
+                    <w:p>
+                      <w:pPr>
+                        <w:jc w:val="center"/>
+                        <w:rPr>
+                          <w:b/>
+                          <w:i/>
+                          <w:sz w:val="18"/>
+                          <w:szCs w:val="18"/>
+                        </w:rPr>
+                      </w:pPr>
+                      <w:r>
+                        <w:rPr>
+                          <w:b/>
+                          <w:i/>
+                          <w:sz w:val="18"/>
+                          <w:szCs w:val="18"/>
+                        </w:rPr>
+                        <w:t>Byte substitution</w:t>
+                      </w:r>
+                    </w:p>
+                    <w:p>
+                      <w:pPr>
                         <w:spacing w:line="240" w:lineRule="auto"/>
                         <w:jc w:val="center"/>
                         <w:rPr>
@@ -3496,10 +3648,7 @@
     <w:p/>
     <w:p/>
     <w:p/>
-    <w:p>
-      <w:bookmarkStart w:id="0" w:name="_GoBack"/>
-      <w:bookmarkEnd w:id="0"/>
-    </w:p>
+    <w:p/>
     <w:sectPr>
       <w:pgSz w:w="12240" w:h="15840"/>
       <w:pgMar w:top="1440" w:right="1440" w:bottom="1440" w:left="1440" w:header="720" w:footer="720" w:gutter="0"/>
@@ -3941,6 +4090,155 @@
     </w:lvl>
   </w:abstractNum>
   <w:abstractNum w:abstractNumId="4" w15:restartNumberingAfterBreak="0">
+    <w:nsid w:val="79E471A5"/>
+    <w:multiLevelType w:val="multilevel"/>
+    <w:tmpl w:val="1D82888C"/>
+    <w:lvl w:ilvl="0">
+      <w:start w:val="1"/>
+      <w:numFmt w:val="bullet"/>
+      <w:lvlText w:val=""/>
+      <w:lvlJc w:val="left"/>
+      <w:pPr>
+        <w:tabs>
+          <w:tab w:val="num" w:pos="720"/>
+        </w:tabs>
+        <w:ind w:left="720" w:hanging="360"/>
+      </w:pPr>
+      <w:rPr>
+        <w:rFonts w:ascii="Symbol" w:hAnsi="Symbol" w:hint="default"/>
+        <w:sz w:val="20"/>
+      </w:rPr>
+    </w:lvl>
+    <w:lvl w:ilvl="1" w:tentative="1">
+      <w:start w:val="1"/>
+      <w:numFmt w:val="bullet"/>
+      <w:lvlText w:val="o"/>
+      <w:lvlJc w:val="left"/>
+      <w:pPr>
+        <w:tabs>
+          <w:tab w:val="num" w:pos="1440"/>
+        </w:tabs>
+        <w:ind w:left="1440" w:hanging="360"/>
+      </w:pPr>
+      <w:rPr>
+        <w:rFonts w:ascii="Courier New" w:hAnsi="Courier New" w:hint="default"/>
+        <w:sz w:val="20"/>
+      </w:rPr>
+    </w:lvl>
+    <w:lvl w:ilvl="2" w:tentative="1">
+      <w:start w:val="1"/>
+      <w:numFmt w:val="bullet"/>
+      <w:lvlText w:val=""/>
+      <w:lvlJc w:val="left"/>
+      <w:pPr>
+        <w:tabs>
+          <w:tab w:val="num" w:pos="2160"/>
+        </w:tabs>
+        <w:ind w:left="2160" w:hanging="360"/>
+      </w:pPr>
+      <w:rPr>
+        <w:rFonts w:ascii="Wingdings" w:hAnsi="Wingdings" w:hint="default"/>
+        <w:sz w:val="20"/>
+      </w:rPr>
+    </w:lvl>
+    <w:lvl w:ilvl="3" w:tentative="1">
+      <w:start w:val="1"/>
+      <w:numFmt w:val="bullet"/>
+      <w:lvlText w:val=""/>
+      <w:lvlJc w:val="left"/>
+      <w:pPr>
+        <w:tabs>
+          <w:tab w:val="num" w:pos="2880"/>
+        </w:tabs>
+        <w:ind w:left="2880" w:hanging="360"/>
+      </w:pPr>
+      <w:rPr>
+        <w:rFonts w:ascii="Wingdings" w:hAnsi="Wingdings" w:hint="default"/>
+        <w:sz w:val="20"/>
+      </w:rPr>
+    </w:lvl>
+    <w:lvl w:ilvl="4" w:tentative="1">
+      <w:start w:val="1"/>
+      <w:numFmt w:val="bullet"/>
+      <w:lvlText w:val=""/>
+      <w:lvlJc w:val="left"/>
+      <w:pPr>
+        <w:tabs>
+          <w:tab w:val="num" w:pos="3600"/>
+        </w:tabs>
+        <w:ind w:left="3600" w:hanging="360"/>
+      </w:pPr>
+      <w:rPr>
+        <w:rFonts w:ascii="Wingdings" w:hAnsi="Wingdings" w:hint="default"/>
+        <w:sz w:val="20"/>
+      </w:rPr>
+    </w:lvl>
+    <w:lvl w:ilvl="5" w:tentative="1">
+      <w:start w:val="1"/>
+      <w:numFmt w:val="bullet"/>
+      <w:lvlText w:val=""/>
+      <w:lvlJc w:val="left"/>
+      <w:pPr>
+        <w:tabs>
+          <w:tab w:val="num" w:pos="4320"/>
+        </w:tabs>
+        <w:ind w:left="4320" w:hanging="360"/>
+      </w:pPr>
+      <w:rPr>
+        <w:rFonts w:ascii="Wingdings" w:hAnsi="Wingdings" w:hint="default"/>
+        <w:sz w:val="20"/>
+      </w:rPr>
+    </w:lvl>
+    <w:lvl w:ilvl="6" w:tentative="1">
+      <w:start w:val="1"/>
+      <w:numFmt w:val="bullet"/>
+      <w:lvlText w:val=""/>
+      <w:lvlJc w:val="left"/>
+      <w:pPr>
+        <w:tabs>
+          <w:tab w:val="num" w:pos="5040"/>
+        </w:tabs>
+        <w:ind w:left="5040" w:hanging="360"/>
+      </w:pPr>
+      <w:rPr>
+        <w:rFonts w:ascii="Wingdings" w:hAnsi="Wingdings" w:hint="default"/>
+        <w:sz w:val="20"/>
+      </w:rPr>
+    </w:lvl>
+    <w:lvl w:ilvl="7" w:tentative="1">
+      <w:start w:val="1"/>
+      <w:numFmt w:val="bullet"/>
+      <w:lvlText w:val=""/>
+      <w:lvlJc w:val="left"/>
+      <w:pPr>
+        <w:tabs>
+          <w:tab w:val="num" w:pos="5760"/>
+        </w:tabs>
+        <w:ind w:left="5760" w:hanging="360"/>
+      </w:pPr>
+      <w:rPr>
+        <w:rFonts w:ascii="Wingdings" w:hAnsi="Wingdings" w:hint="default"/>
+        <w:sz w:val="20"/>
+      </w:rPr>
+    </w:lvl>
+    <w:lvl w:ilvl="8" w:tentative="1">
+      <w:start w:val="1"/>
+      <w:numFmt w:val="bullet"/>
+      <w:lvlText w:val=""/>
+      <w:lvlJc w:val="left"/>
+      <w:pPr>
+        <w:tabs>
+          <w:tab w:val="num" w:pos="6480"/>
+        </w:tabs>
+        <w:ind w:left="6480" w:hanging="360"/>
+      </w:pPr>
+      <w:rPr>
+        <w:rFonts w:ascii="Wingdings" w:hAnsi="Wingdings" w:hint="default"/>
+        <w:sz w:val="20"/>
+      </w:rPr>
+    </w:lvl>
+  </w:abstractNum>
+  <w:abstractNum w:abstractNumId="5" w15:restartNumberingAfterBreak="0">
     <w:nsid w:val="7AEF7F44"/>
     <w:multiLevelType w:val="hybridMultilevel"/>
     <w:tmpl w:val="7426496E"/>
@@ -4036,13 +4334,16 @@
     <w:abstractNumId w:val="1"/>
   </w:num>
   <w:num w:numId="3">
-    <w:abstractNumId w:val="4"/>
+    <w:abstractNumId w:val="5"/>
   </w:num>
   <w:num w:numId="4">
     <w:abstractNumId w:val="2"/>
   </w:num>
   <w:num w:numId="5">
     <w:abstractNumId w:val="0"/>
+  </w:num>
+  <w:num w:numId="6">
+    <w:abstractNumId w:val="4"/>
   </w:num>
 </w:numbering>
 </file>

--- a/Homework/Homework2.docx
+++ b/Homework/Homework2.docx
@@ -2432,7 +2432,7 @@
                                 <w:sz w:val="18"/>
                                 <w:szCs w:val="18"/>
                               </w:rPr>
-                              <w:t xml:space="preserve">Ultimately decryption is very similar to encryption, a common feature of Feistel ciphers in general. </w:t>
+                              <w:t xml:space="preserve">The process of </w:t>
                             </w:r>
                             <w:r>
                               <w:rPr>
@@ -2441,7 +2441,7 @@
                                 <w:sz w:val="18"/>
                                 <w:szCs w:val="18"/>
                               </w:rPr>
-                              <w:t xml:space="preserve">In </w:t>
+                              <w:t xml:space="preserve">decryption </w:t>
                             </w:r>
                             <w:r>
                               <w:rPr>
@@ -2450,7 +2450,7 @@
                                 <w:sz w:val="18"/>
                                 <w:szCs w:val="18"/>
                               </w:rPr>
-                              <w:t>fact,</w:t>
+                              <w:t xml:space="preserve">of a DES </w:t>
                             </w:r>
                             <w:bookmarkStart w:id="0" w:name="_GoBack"/>
                             <w:bookmarkEnd w:id="0"/>
@@ -2461,7 +2461,7 @@
                                 <w:sz w:val="18"/>
                                 <w:szCs w:val="18"/>
                               </w:rPr>
-                              <w:t xml:space="preserve"> with some arrangements the only difference is the order of the subkeys, which is (or at least was) a big advantage as it makes implementation easier on limited devices, as you can mostly reuse the encryption code for decryption.</w:t>
+                              <w:t>is very similar to encryption, a common feature of Feistel ciphers in general. In fact, with some arrangements the only difference is the order of the subkeys, which is (or at least was) a big advantage as it makes implementation easier on limited devices, as you can mostly reuse the encryption code for decryption.</w:t>
                             </w:r>
                           </w:p>
                         </w:txbxContent>
@@ -2712,7 +2712,7 @@
                           <w:sz w:val="18"/>
                           <w:szCs w:val="18"/>
                         </w:rPr>
-                        <w:t xml:space="preserve">Ultimately decryption is very similar to encryption, a common feature of Feistel ciphers in general. </w:t>
+                        <w:t xml:space="preserve">The process of </w:t>
                       </w:r>
                       <w:r>
                         <w:rPr>
@@ -2721,7 +2721,7 @@
                           <w:sz w:val="18"/>
                           <w:szCs w:val="18"/>
                         </w:rPr>
-                        <w:t xml:space="preserve">In </w:t>
+                        <w:t xml:space="preserve">decryption </w:t>
                       </w:r>
                       <w:r>
                         <w:rPr>
@@ -2730,7 +2730,7 @@
                           <w:sz w:val="18"/>
                           <w:szCs w:val="18"/>
                         </w:rPr>
-                        <w:t>fact,</w:t>
+                        <w:t xml:space="preserve">of a DES </w:t>
                       </w:r>
                       <w:bookmarkStart w:id="1" w:name="_GoBack"/>
                       <w:bookmarkEnd w:id="1"/>
@@ -2741,7 +2741,7 @@
                           <w:sz w:val="18"/>
                           <w:szCs w:val="18"/>
                         </w:rPr>
-                        <w:t xml:space="preserve"> with some arrangements the only difference is the order of the subkeys, which is (or at least was) a big advantage as it makes implementation easier on limited devices, as you can mostly reuse the encryption code for decryption.</w:t>
+                        <w:t>is very similar to encryption, a common feature of Feistel ciphers in general. In fact, with some arrangements the only difference is the order of the subkeys, which is (or at least was) a big advantage as it makes implementation easier on limited devices, as you can mostly reuse the encryption code for decryption.</w:t>
                       </w:r>
                     </w:p>
                   </w:txbxContent>
